--- a/19-TemplateMode/Template Mode Summary.docx
+++ b/19-TemplateMode/Template Mode Summary.docx
@@ -15,7 +15,7 @@
           <w:rFonts w:hint="eastAsia"/>
           <w:b/>
         </w:rPr>
-        <w:t>备忘录</w:t>
+        <w:t>模板</w:t>
       </w:r>
       <w:r>
         <w:rPr>
@@ -48,31 +48,82 @@
         <w:rPr>
           <w:rFonts w:hint="eastAsia"/>
         </w:rPr>
-        <w:t>备份</w:t>
-      </w:r>
-      <w:r>
-        <w:rPr>
-          <w:rFonts w:hint="eastAsia"/>
-        </w:rPr>
-        <w:t>对象，</w:t>
-      </w:r>
-      <w:r>
-        <w:rPr>
-          <w:rFonts w:hint="eastAsia"/>
-        </w:rPr>
-        <w:t>以便</w:t>
-      </w:r>
-      <w:r>
-        <w:rPr>
-          <w:rFonts w:hint="eastAsia"/>
-        </w:rPr>
-        <w:t>在需要的时候</w:t>
-      </w:r>
-      <w:r>
-        <w:rPr>
-          <w:rFonts w:hint="eastAsia"/>
-        </w:rPr>
-        <w:t>恢复对象</w:t>
+        <w:t>将</w:t>
+      </w:r>
+      <w:r>
+        <w:rPr>
+          <w:rFonts w:hint="eastAsia"/>
+        </w:rPr>
+        <w:t>具有特定步骤算法中的某些必要的处理委让给抽象方法，通过子类继承对抽象方法的不同实现改变整个算法的行为</w:t>
+      </w:r>
+    </w:p>
+    <w:p>
+      <w:r>
+        <w:rPr>
+          <w:rFonts w:hint="eastAsia"/>
+        </w:rPr>
+        <w:t>应用实例：</w:t>
+      </w:r>
+    </w:p>
+    <w:p>
+      <w:r>
+        <w:tab/>
+      </w:r>
+      <w:r>
+        <w:t>Spring</w:t>
+      </w:r>
+      <w:r>
+        <w:rPr>
+          <w:rFonts w:hint="eastAsia"/>
+        </w:rPr>
+        <w:t>对</w:t>
+      </w:r>
+      <w:r>
+        <w:rPr>
+          <w:rFonts w:hint="eastAsia"/>
+        </w:rPr>
+        <w:t>Hibernate</w:t>
+      </w:r>
+      <w:r>
+        <w:rPr>
+          <w:rFonts w:hint="eastAsia"/>
+        </w:rPr>
+        <w:t>的支持</w:t>
+      </w:r>
+      <w:r>
+        <w:rPr>
+          <w:rFonts w:hint="eastAsia"/>
+        </w:rPr>
+        <w:t>，</w:t>
+      </w:r>
+      <w:r>
+        <w:t>将一些已经定好的方法封装起来，比如开启事务、获取</w:t>
+      </w:r>
+      <w:r>
+        <w:t xml:space="preserve"> Session</w:t>
+      </w:r>
+      <w:r>
+        <w:t>、关闭</w:t>
+      </w:r>
+      <w:r>
+        <w:t xml:space="preserve"> Session </w:t>
+      </w:r>
+      <w:r>
+        <w:t>等，程序员不重复写那些已经规范好的代码，直接丢一个实体就可以保</w:t>
+      </w:r>
+      <w:r>
+        <w:rPr>
+          <w:rFonts w:hint="eastAsia"/>
+        </w:rPr>
+        <w:t>存</w:t>
+      </w:r>
+    </w:p>
+    <w:p>
+      <w:r>
+        <w:tab/>
+      </w:r>
+      <w:r>
+        <w:t>在造房子的时候，地基、走线、水管都一样，只有在建筑的后期才有加壁橱加栅栏等差异</w:t>
       </w:r>
       <w:r>
         <w:rPr>
@@ -82,97 +133,63 @@
       </w:r>
     </w:p>
     <w:p>
-      <w:r>
-        <w:rPr>
-          <w:rFonts w:hint="eastAsia"/>
-        </w:rPr>
-        <w:t>应用实例：</w:t>
-      </w:r>
-    </w:p>
-    <w:p>
-      <w:r>
-        <w:tab/>
-      </w:r>
-      <w:r>
-        <w:rPr>
-          <w:rFonts w:hint="eastAsia"/>
-        </w:rPr>
-        <w:t>打游戏存档</w:t>
-      </w:r>
-    </w:p>
-    <w:p>
-      <w:r>
-        <w:tab/>
-      </w:r>
-      <w:r>
-        <w:rPr>
-          <w:rFonts w:hint="eastAsia"/>
-        </w:rPr>
-        <w:t>Windows</w:t>
-      </w:r>
-      <w:r>
-        <w:rPr>
-          <w:rFonts w:hint="eastAsia"/>
-        </w:rPr>
-        <w:t>中的</w:t>
-      </w:r>
-      <w:r>
-        <w:rPr>
-          <w:rFonts w:hint="eastAsia"/>
-        </w:rPr>
-        <w:t>Ctrl</w:t>
-      </w:r>
-      <w:r>
-        <w:t xml:space="preserve"> </w:t>
-      </w:r>
-      <w:r>
-        <w:rPr>
-          <w:rFonts w:hint="eastAsia"/>
-        </w:rPr>
-        <w:t>+</w:t>
-      </w:r>
-      <w:r>
-        <w:t xml:space="preserve"> </w:t>
-      </w:r>
-      <w:r>
-        <w:rPr>
-          <w:rFonts w:hint="eastAsia"/>
-        </w:rPr>
-        <w:t>Z</w:t>
-      </w:r>
-    </w:p>
-    <w:p>
-      <w:r>
-        <w:tab/>
-      </w:r>
-      <w:r>
-        <w:rPr>
-          <w:rFonts w:hint="eastAsia"/>
-        </w:rPr>
-        <w:t>浏览器的后腿</w:t>
-      </w:r>
-    </w:p>
-    <w:p>
-      <w:r>
-        <w:tab/>
-      </w:r>
-      <w:r>
-        <w:rPr>
-          <w:rFonts w:hint="eastAsia"/>
-        </w:rPr>
-        <w:t>数据库的事务管理</w:t>
-      </w:r>
+      <w:pPr>
+        <w:rPr>
+          <w:rFonts w:hint="eastAsia"/>
+        </w:rPr>
+      </w:pPr>
+      <w:r>
+        <w:tab/>
+      </w:r>
+      <w:r>
+        <w:t>西游记里面菩萨定好的</w:t>
+      </w:r>
+      <w:r>
+        <w:t xml:space="preserve"> 81 </w:t>
+      </w:r>
+      <w:r>
+        <w:t>难，这就是一个顶层的逻辑骨</w:t>
+      </w:r>
+      <w:r>
+        <w:rPr>
+          <w:rFonts w:hint="eastAsia"/>
+        </w:rPr>
+        <w:t>架</w:t>
+      </w:r>
+    </w:p>
+    <w:p>
+      <w:r>
+        <w:rPr>
+          <w:rFonts w:hint="eastAsia"/>
+        </w:rPr>
+        <w:t>角色和职责：</w:t>
+      </w:r>
+    </w:p>
+    <w:p>
+      <w:r>
+        <w:tab/>
+      </w:r>
+      <w:proofErr w:type="spellStart"/>
+      <w:proofErr w:type="gramStart"/>
+      <w:r>
+        <w:rPr>
+          <w:rFonts w:hint="eastAsia"/>
+        </w:rPr>
+        <w:t>AbstractClass</w:t>
+      </w:r>
+      <w:proofErr w:type="spellEnd"/>
       <w:r>
         <w:rPr>
           <w:rFonts w:hint="eastAsia"/>
         </w:rPr>
         <w:t>(</w:t>
       </w:r>
-      <w:r>
-        <w:rPr>
-          <w:rFonts w:hint="eastAsia"/>
-        </w:rPr>
-        <w:t>回滚</w:t>
+      <w:proofErr w:type="gramEnd"/>
+      <w:r>
+        <w:rPr>
+          <w:rFonts w:hint="eastAsia"/>
+        </w:rPr>
+        <w:t>Game</w:t>
       </w:r>
       <w:r>
         <w:t>)</w:t>
@@ -180,34 +197,56 @@
     </w:p>
     <w:p>
       <w:r>
-        <w:rPr>
-          <w:rFonts w:hint="eastAsia"/>
-        </w:rPr>
-        <w:t>角色和职责：</w:t>
-      </w:r>
-    </w:p>
-    <w:p>
-      <w:r>
-        <w:tab/>
-      </w:r>
-      <w:r>
-        <w:rPr>
-          <w:rFonts w:hint="eastAsia"/>
-        </w:rPr>
-        <w:t>原生者</w:t>
-      </w:r>
+        <w:tab/>
+      </w:r>
+      <w:r>
+        <w:tab/>
+      </w:r>
+      <w:r>
+        <w:rPr>
+          <w:rFonts w:hint="eastAsia"/>
+        </w:rPr>
+        <w:t>抽象类的父类</w:t>
+      </w:r>
+    </w:p>
+    <w:p>
+      <w:r>
+        <w:tab/>
+      </w:r>
+      <w:proofErr w:type="spellStart"/>
+      <w:proofErr w:type="gramStart"/>
+      <w:r>
+        <w:rPr>
+          <w:rFonts w:hint="eastAsia"/>
+        </w:rPr>
+        <w:t>ConcreteClass</w:t>
+      </w:r>
+      <w:proofErr w:type="spellEnd"/>
       <w:r>
         <w:rPr>
           <w:rFonts w:hint="eastAsia"/>
         </w:rPr>
         <w:t>(</w:t>
       </w:r>
+      <w:proofErr w:type="gramEnd"/>
+      <w:r>
+        <w:rPr>
+          <w:rFonts w:hint="eastAsia"/>
+        </w:rPr>
+        <w:t>LOL</w:t>
+      </w:r>
+      <w:r>
+        <w:rPr>
+          <w:rFonts w:hint="eastAsia"/>
+        </w:rPr>
+        <w:t>，</w:t>
+      </w:r>
       <w:proofErr w:type="spellStart"/>
       <w:r>
         <w:rPr>
           <w:rFonts w:hint="eastAsia"/>
         </w:rPr>
-        <w:t>TbRow</w:t>
+        <w:t>Pokemen</w:t>
       </w:r>
       <w:proofErr w:type="spellEnd"/>
       <w:r>
@@ -225,116 +264,67 @@
         <w:rPr>
           <w:rFonts w:hint="eastAsia"/>
         </w:rPr>
-        <w:t>需要被保存状态以便恢复的那个对象</w:t>
-      </w:r>
-    </w:p>
-    <w:p>
-      <w:r>
-        <w:tab/>
-      </w:r>
-      <w:r>
-        <w:rPr>
-          <w:rFonts w:hint="eastAsia"/>
-        </w:rPr>
-        <w:t>备忘录</w:t>
-      </w:r>
-      <w:r>
-        <w:rPr>
-          <w:rFonts w:hint="eastAsia"/>
-        </w:rPr>
-        <w:t>(</w:t>
-      </w:r>
-      <w:r>
-        <w:rPr>
-          <w:rFonts w:hint="eastAsia"/>
-        </w:rPr>
-        <w:t>Backup</w:t>
-      </w:r>
-      <w:r>
-        <w:t>)</w:t>
-      </w:r>
-    </w:p>
-    <w:p>
-      <w:r>
-        <w:tab/>
-      </w:r>
-      <w:r>
-        <w:tab/>
-      </w:r>
-      <w:r>
-        <w:rPr>
-          <w:rFonts w:hint="eastAsia"/>
-        </w:rPr>
-        <w:t>该对象由</w:t>
-      </w:r>
-      <w:r>
-        <w:rPr>
-          <w:rFonts w:hint="eastAsia"/>
-        </w:rPr>
-        <w:t>原生者创建</w:t>
-      </w:r>
-      <w:r>
-        <w:rPr>
-          <w:rFonts w:hint="eastAsia"/>
-        </w:rPr>
-        <w:t>，主要用来保存原生者的状态</w:t>
-      </w:r>
-    </w:p>
-    <w:p>
-      <w:r>
-        <w:tab/>
-      </w:r>
-      <w:r>
-        <w:rPr>
-          <w:rFonts w:hint="eastAsia"/>
-        </w:rPr>
-        <w:t>管理者</w:t>
-      </w:r>
-      <w:r>
-        <w:rPr>
-          <w:rFonts w:hint="eastAsia"/>
-        </w:rPr>
-        <w:t>(</w:t>
+        <w:t>具体实现子类</w:t>
+      </w:r>
+    </w:p>
+    <w:p>
+      <w:r>
+        <w:tab/>
+      </w:r>
+      <w:r>
+        <w:t>Play</w:t>
+      </w:r>
+    </w:p>
+    <w:p>
+      <w:pPr>
+        <w:ind w:left="720" w:firstLine="720"/>
+      </w:pPr>
+      <w:r>
+        <w:rPr>
+          <w:rFonts w:hint="eastAsia"/>
+        </w:rPr>
+        <w:t>模板方法</w:t>
+      </w:r>
+    </w:p>
+    <w:p>
+      <w:r>
+        <w:tab/>
       </w:r>
       <w:proofErr w:type="spellStart"/>
-      <w:r>
-        <w:rPr>
-          <w:rFonts w:hint="eastAsia"/>
-        </w:rPr>
-        <w:t>Back</w:t>
-      </w:r>
-      <w:r>
-        <w:t>up</w:t>
-      </w:r>
-      <w:r>
-        <w:rPr>
-          <w:rFonts w:hint="eastAsia"/>
-        </w:rPr>
-        <w:t>Manager</w:t>
+      <w:proofErr w:type="gramStart"/>
+      <w:r>
+        <w:t>I</w:t>
+      </w:r>
+      <w:r>
+        <w:rPr>
+          <w:rFonts w:hint="eastAsia"/>
+        </w:rPr>
+        <w:t>nit</w:t>
+      </w:r>
+      <w:r>
+        <w:t>,begin</w:t>
+      </w:r>
+      <w:proofErr w:type="gramEnd"/>
+      <w:r>
+        <w:t>,end</w:t>
       </w:r>
       <w:proofErr w:type="spellEnd"/>
-      <w:r>
-        <w:t>)</w:t>
-      </w:r>
-    </w:p>
-    <w:p>
-      <w:pPr>
-        <w:rPr>
-          <w:rFonts w:hint="eastAsia"/>
-        </w:rPr>
-      </w:pPr>
-      <w:r>
-        <w:tab/>
-      </w:r>
-      <w:r>
-        <w:tab/>
-      </w:r>
-      <w:r>
-        <w:rPr>
-          <w:rFonts w:hint="eastAsia"/>
-        </w:rPr>
-        <w:t>负责在适当的时候保存、恢复原生者对象的状态</w:t>
-      </w:r>
+    </w:p>
+    <w:p>
+      <w:r>
+        <w:tab/>
+      </w:r>
+      <w:r>
+        <w:tab/>
+      </w:r>
+      <w:r>
+        <w:rPr>
+          <w:rFonts w:hint="eastAsia"/>
+        </w:rPr>
+        <w:t>具体步骤方法</w:t>
+      </w:r>
+      <w:bookmarkStart w:id="0" w:name="_GoBack"/>
+      <w:bookmarkEnd w:id="0"/>
     </w:p>
     <w:p>
       <w:r>
@@ -349,32 +339,41 @@
         <w:tab/>
       </w:r>
       <w:r>
-        <w:rPr>
-          <w:rFonts w:hint="eastAsia"/>
-        </w:rPr>
-        <w:t>给用户提供一种恢复状态的机制，使用户可以很方便的回到某个历史状态。</w:t>
-      </w:r>
-    </w:p>
-    <w:p>
-      <w:pPr>
-        <w:rPr>
-          <w:rFonts w:hint="eastAsia"/>
-        </w:rPr>
-      </w:pPr>
-      <w:r>
-        <w:tab/>
-      </w:r>
-      <w:r>
-        <w:rPr>
-          <w:rFonts w:hint="eastAsia"/>
-        </w:rPr>
-        <w:t>实现信息的封装</w:t>
-      </w:r>
-      <w:r>
-        <w:rPr>
-          <w:rFonts w:hint="eastAsia"/>
-        </w:rPr>
-        <w:t>，使用户不需要关心状态的保存细节</w:t>
+        <w:t>封装不变部分，扩展可变部分</w:t>
+      </w:r>
+      <w:r>
+        <w:rPr>
+          <w:rFonts w:hint="eastAsia"/>
+        </w:rPr>
+        <w:t>。</w:t>
+      </w:r>
+    </w:p>
+    <w:p>
+      <w:r>
+        <w:tab/>
+      </w:r>
+      <w:r>
+        <w:t>提取公共代码，便于维</w:t>
+      </w:r>
+      <w:r>
+        <w:rPr>
+          <w:rFonts w:hint="eastAsia"/>
+        </w:rPr>
+        <w:t>护</w:t>
+      </w:r>
+    </w:p>
+    <w:p>
+      <w:r>
+        <w:tab/>
+      </w:r>
+      <w:r>
+        <w:t>行为由父类控制，子类实</w:t>
+      </w:r>
+      <w:r>
+        <w:rPr>
+          <w:rFonts w:hint="eastAsia"/>
+        </w:rPr>
+        <w:t>现</w:t>
       </w:r>
     </w:p>
     <w:p>
@@ -398,10 +397,10 @@
         </w:rPr>
         <w:lastRenderedPageBreak/>
         <w:drawing>
-          <wp:inline distT="0" distB="0" distL="0" distR="0" wp14:anchorId="25AAAF98" wp14:editId="201F2393">
-            <wp:extent cx="5905500" cy="4476750"/>
-            <wp:effectExtent l="0" t="0" r="0" b="0"/>
-            <wp:docPr id="1" name="Picture 1"/>
+          <wp:inline distT="0" distB="0" distL="0" distR="0" wp14:anchorId="7D65A936" wp14:editId="6F9168F9">
+            <wp:extent cx="5943600" cy="5839460"/>
+            <wp:effectExtent l="0" t="0" r="0" b="8890"/>
+            <wp:docPr id="2" name="Picture 2"/>
             <wp:cNvGraphicFramePr>
               <a:graphicFrameLocks xmlns:a="http://schemas.openxmlformats.org/drawingml/2006/main" noChangeAspect="1"/>
             </wp:cNvGraphicFramePr>
@@ -409,23 +408,36 @@
               <a:graphicData uri="http://schemas.openxmlformats.org/drawingml/2006/picture">
                 <pic:pic xmlns:pic="http://schemas.openxmlformats.org/drawingml/2006/picture">
                   <pic:nvPicPr>
-                    <pic:cNvPr id="1" name=""/>
-                    <pic:cNvPicPr/>
+                    <pic:cNvPr id="0" name="Picture 1"/>
+                    <pic:cNvPicPr>
+                      <a:picLocks noChangeAspect="1" noChangeArrowheads="1"/>
+                    </pic:cNvPicPr>
                   </pic:nvPicPr>
                   <pic:blipFill>
-                    <a:blip r:embed="rId4"/>
+                    <a:blip r:embed="rId4">
+                      <a:extLst>
+                        <a:ext uri="{28A0092B-C50C-407E-A947-70E740481C1C}">
+                          <a14:useLocalDpi xmlns:a14="http://schemas.microsoft.com/office/drawing/2010/main" val="0"/>
+                        </a:ext>
+                      </a:extLst>
+                    </a:blip>
+                    <a:srcRect/>
                     <a:stretch>
                       <a:fillRect/>
                     </a:stretch>
                   </pic:blipFill>
-                  <pic:spPr>
+                  <pic:spPr bwMode="auto">
                     <a:xfrm>
                       <a:off x="0" y="0"/>
-                      <a:ext cx="5905500" cy="4476750"/>
+                      <a:ext cx="5943600" cy="5839460"/>
                     </a:xfrm>
                     <a:prstGeom prst="rect">
                       <a:avLst/>
                     </a:prstGeom>
+                    <a:noFill/>
+                    <a:ln>
+                      <a:noFill/>
+                    </a:ln>
                   </pic:spPr>
                 </pic:pic>
               </a:graphicData>
@@ -433,8 +445,6 @@
           </wp:inline>
         </w:drawing>
       </w:r>
-      <w:bookmarkStart w:id="0" w:name="_GoBack"/>
-      <w:bookmarkEnd w:id="0"/>
     </w:p>
     <w:p/>
     <w:p>
@@ -899,7 +909,6 @@
   <w:style w:type="character" w:default="1" w:styleId="DefaultParagraphFont">
     <w:name w:val="Default Paragraph Font"/>
     <w:uiPriority w:val="1"/>
-    <w:semiHidden/>
     <w:unhideWhenUsed/>
   </w:style>
   <w:style w:type="table" w:default="1" w:styleId="TableNormal">
@@ -993,6 +1002,22 @@
       <w:ind w:left="720"/>
       <w:contextualSpacing/>
     </w:pPr>
+  </w:style>
+  <w:style w:type="paragraph" w:styleId="NormalWeb">
+    <w:name w:val="Normal (Web)"/>
+    <w:basedOn w:val="Normal"/>
+    <w:uiPriority w:val="99"/>
+    <w:semiHidden/>
+    <w:unhideWhenUsed/>
+    <w:rsid w:val="001D460A"/>
+    <w:pPr>
+      <w:spacing w:before="100" w:beforeAutospacing="1" w:after="100" w:afterAutospacing="1" w:line="240" w:lineRule="auto"/>
+    </w:pPr>
+    <w:rPr>
+      <w:rFonts w:ascii="Times New Roman" w:eastAsia="Times New Roman" w:hAnsi="Times New Roman" w:cs="Times New Roman"/>
+      <w:sz w:val="24"/>
+      <w:szCs w:val="24"/>
+    </w:rPr>
   </w:style>
 </w:styles>
 </file>
